--- a/Documentación/Psp's/Axel/FrmAlta_Modificación/Design_Review_Checklist.docx
+++ b/Documentación/Psp's/Axel/FrmAlta_Modificación/Design_Review_Checklist.docx
@@ -19,15 +19,15 @@
     </w:p>
     <w:tbl>
       <w:tblPr>
-        <w:tblW w:w="8928" w:type="dxa"/>
+        <w:tblW w:w="8925" w:type="dxa"/>
         <w:tblLayout w:type="fixed"/>
-        <w:tblLook w:val="0000" w:firstRow="0" w:lastRow="0" w:firstColumn="0" w:lastColumn="0" w:noHBand="0" w:noVBand="0"/>
+        <w:tblLook w:val="04A0" w:firstRow="1" w:lastRow="0" w:firstColumn="1" w:lastColumn="0" w:noHBand="0" w:noVBand="1"/>
       </w:tblPr>
       <w:tblGrid>
-        <w:gridCol w:w="1008"/>
-        <w:gridCol w:w="5184"/>
-        <w:gridCol w:w="1116"/>
-        <w:gridCol w:w="1620"/>
+        <w:gridCol w:w="1583"/>
+        <w:gridCol w:w="4606"/>
+        <w:gridCol w:w="1296"/>
+        <w:gridCol w:w="1440"/>
       </w:tblGrid>
       <w:tr>
         <w:trPr>
@@ -35,17 +35,21 @@
         </w:trPr>
         <w:tc>
           <w:tcPr>
-            <w:tcW w:w="1008" w:type="dxa"/>
+            <w:tcW w:w="1583" w:type="dxa"/>
+            <w:hideMark/>
           </w:tcPr>
           <w:p>
             <w:pPr>
-              <w:rPr>
-                <w:rFonts w:ascii="Arial" w:hAnsi="Arial" w:cs="Arial"/>
-              </w:rPr>
-            </w:pPr>
-            <w:r>
-              <w:rPr>
-                <w:rFonts w:ascii="Arial" w:hAnsi="Arial" w:cs="Arial"/>
+              <w:spacing w:line="254" w:lineRule="auto"/>
+              <w:rPr>
+                <w:rFonts w:ascii="Arial" w:hAnsi="Arial" w:cs="Arial"/>
+                <w:sz w:val="22"/>
+              </w:rPr>
+            </w:pPr>
+            <w:r>
+              <w:rPr>
+                <w:rFonts w:ascii="Arial" w:hAnsi="Arial" w:cs="Arial"/>
+                <w:sz w:val="22"/>
               </w:rPr>
               <w:t>Student</w:t>
             </w:r>
@@ -53,20 +57,27 @@
         </w:tc>
         <w:tc>
           <w:tcPr>
-            <w:tcW w:w="5184" w:type="dxa"/>
+            <w:tcW w:w="4606" w:type="dxa"/>
             <w:tcBorders>
+              <w:top w:val="nil"/>
+              <w:left w:val="nil"/>
               <w:bottom w:val="single" w:sz="6" w:space="0" w:color="auto"/>
+              <w:right w:val="nil"/>
             </w:tcBorders>
+            <w:hideMark/>
           </w:tcPr>
           <w:p>
             <w:pPr>
-              <w:rPr>
-                <w:rFonts w:ascii="Arial" w:hAnsi="Arial" w:cs="Arial"/>
-              </w:rPr>
-            </w:pPr>
-            <w:r>
-              <w:rPr>
-                <w:rFonts w:ascii="Arial" w:hAnsi="Arial" w:cs="Arial"/>
+              <w:spacing w:line="254" w:lineRule="auto"/>
+              <w:rPr>
+                <w:rFonts w:ascii="Arial" w:hAnsi="Arial" w:cs="Arial"/>
+                <w:sz w:val="22"/>
+              </w:rPr>
+            </w:pPr>
+            <w:r>
+              <w:rPr>
+                <w:rFonts w:ascii="Arial" w:hAnsi="Arial" w:cs="Arial"/>
+                <w:sz w:val="22"/>
               </w:rPr>
               <w:t>ZRCA</w:t>
             </w:r>
@@ -74,17 +85,21 @@
         </w:tc>
         <w:tc>
           <w:tcPr>
-            <w:tcW w:w="1116" w:type="dxa"/>
+            <w:tcW w:w="1296" w:type="dxa"/>
+            <w:hideMark/>
           </w:tcPr>
           <w:p>
             <w:pPr>
-              <w:rPr>
-                <w:rFonts w:ascii="Arial" w:hAnsi="Arial" w:cs="Arial"/>
-              </w:rPr>
-            </w:pPr>
-            <w:r>
-              <w:rPr>
-                <w:rFonts w:ascii="Arial" w:hAnsi="Arial" w:cs="Arial"/>
+              <w:spacing w:line="254" w:lineRule="auto"/>
+              <w:rPr>
+                <w:rFonts w:ascii="Arial" w:hAnsi="Arial" w:cs="Arial"/>
+                <w:sz w:val="22"/>
+              </w:rPr>
+            </w:pPr>
+            <w:r>
+              <w:rPr>
+                <w:rFonts w:ascii="Arial" w:hAnsi="Arial" w:cs="Arial"/>
+                <w:sz w:val="22"/>
               </w:rPr>
               <w:t>Date</w:t>
             </w:r>
@@ -92,20 +107,27 @@
         </w:tc>
         <w:tc>
           <w:tcPr>
-            <w:tcW w:w="1620" w:type="dxa"/>
+            <w:tcW w:w="1440" w:type="dxa"/>
             <w:tcBorders>
+              <w:top w:val="nil"/>
+              <w:left w:val="nil"/>
               <w:bottom w:val="single" w:sz="6" w:space="0" w:color="auto"/>
+              <w:right w:val="nil"/>
             </w:tcBorders>
+            <w:hideMark/>
           </w:tcPr>
           <w:p>
             <w:pPr>
-              <w:rPr>
-                <w:rFonts w:ascii="Arial" w:hAnsi="Arial" w:cs="Arial"/>
-              </w:rPr>
-            </w:pPr>
-            <w:r>
-              <w:rPr>
-                <w:rFonts w:ascii="Arial" w:hAnsi="Arial" w:cs="Arial"/>
+              <w:spacing w:line="254" w:lineRule="auto"/>
+              <w:rPr>
+                <w:rFonts w:ascii="Arial" w:hAnsi="Arial" w:cs="Arial"/>
+                <w:sz w:val="22"/>
+              </w:rPr>
+            </w:pPr>
+            <w:r>
+              <w:rPr>
+                <w:sz w:val="22"/>
+                <w:szCs w:val="20"/>
               </w:rPr>
               <w:t>11/09/18</w:t>
             </w:r>
@@ -118,74 +140,94 @@
         </w:trPr>
         <w:tc>
           <w:tcPr>
-            <w:tcW w:w="1008" w:type="dxa"/>
+            <w:tcW w:w="1583" w:type="dxa"/>
+            <w:hideMark/>
           </w:tcPr>
           <w:p>
             <w:pPr>
-              <w:rPr>
-                <w:rFonts w:ascii="Arial" w:hAnsi="Arial" w:cs="Arial"/>
-              </w:rPr>
-            </w:pPr>
-            <w:r>
-              <w:rPr>
-                <w:rFonts w:ascii="Arial" w:hAnsi="Arial" w:cs="Arial"/>
-              </w:rPr>
-              <w:t>Program</w:t>
-            </w:r>
+              <w:spacing w:line="254" w:lineRule="auto"/>
+              <w:rPr>
+                <w:rFonts w:ascii="Arial" w:hAnsi="Arial" w:cs="Arial"/>
+                <w:sz w:val="22"/>
+              </w:rPr>
+            </w:pPr>
+            <w:proofErr w:type="spellStart"/>
+            <w:r>
+              <w:rPr>
+                <w:rFonts w:ascii="Arial" w:hAnsi="Arial" w:cs="Arial"/>
+                <w:sz w:val="22"/>
+              </w:rPr>
+              <w:t>Clase</w:t>
+            </w:r>
+            <w:proofErr w:type="spellEnd"/>
+            <w:r>
+              <w:rPr>
+                <w:rFonts w:ascii="Arial" w:hAnsi="Arial" w:cs="Arial"/>
+                <w:sz w:val="22"/>
+              </w:rPr>
+              <w:t>/</w:t>
+            </w:r>
+            <w:proofErr w:type="spellStart"/>
+            <w:r>
+              <w:rPr>
+                <w:rFonts w:ascii="Arial" w:hAnsi="Arial" w:cs="Arial"/>
+                <w:sz w:val="22"/>
+              </w:rPr>
+              <w:t>Interfaz</w:t>
+            </w:r>
+            <w:proofErr w:type="spellEnd"/>
           </w:p>
         </w:tc>
         <w:tc>
           <w:tcPr>
-            <w:tcW w:w="5184" w:type="dxa"/>
+            <w:tcW w:w="4606" w:type="dxa"/>
+            <w:hideMark/>
           </w:tcPr>
           <w:p>
             <w:pPr>
-              <w:rPr>
-                <w:rFonts w:ascii="Arial" w:hAnsi="Arial" w:cs="Arial"/>
-              </w:rPr>
-            </w:pPr>
-            <w:r>
-              <w:rPr>
-                <w:rFonts w:ascii="Arial" w:hAnsi="Arial" w:cs="Arial"/>
-              </w:rPr>
-              <w:t>SIGERA</w:t>
-            </w:r>
+              <w:spacing w:line="254" w:lineRule="auto"/>
+              <w:rPr>
+                <w:rFonts w:ascii="Arial" w:hAnsi="Arial" w:cs="Arial"/>
+                <w:sz w:val="22"/>
+              </w:rPr>
+            </w:pPr>
+            <w:proofErr w:type="spellStart"/>
+            <w:r>
+              <w:rPr>
+                <w:rFonts w:ascii="Arial" w:hAnsi="Arial" w:cs="Arial"/>
+                <w:sz w:val="22"/>
+              </w:rPr>
+              <w:t>FrmAlta_Modificación</w:t>
+            </w:r>
+            <w:proofErr w:type="spellEnd"/>
           </w:p>
         </w:tc>
         <w:tc>
           <w:tcPr>
-            <w:tcW w:w="1116" w:type="dxa"/>
+            <w:tcW w:w="1296" w:type="dxa"/>
           </w:tcPr>
           <w:p>
             <w:pPr>
-              <w:rPr>
-                <w:rFonts w:ascii="Arial" w:hAnsi="Arial" w:cs="Arial"/>
-              </w:rPr>
-            </w:pPr>
-            <w:r>
-              <w:rPr>
-                <w:rFonts w:ascii="Arial" w:hAnsi="Arial" w:cs="Arial"/>
-              </w:rPr>
-              <w:t>Program #</w:t>
-            </w:r>
+              <w:spacing w:line="254" w:lineRule="auto"/>
+              <w:rPr>
+                <w:rFonts w:ascii="Arial" w:hAnsi="Arial" w:cs="Arial"/>
+                <w:sz w:val="22"/>
+              </w:rPr>
+            </w:pPr>
           </w:p>
         </w:tc>
         <w:tc>
           <w:tcPr>
-            <w:tcW w:w="1620" w:type="dxa"/>
+            <w:tcW w:w="1440" w:type="dxa"/>
           </w:tcPr>
           <w:p>
             <w:pPr>
-              <w:rPr>
-                <w:rFonts w:ascii="Arial" w:hAnsi="Arial" w:cs="Arial"/>
-              </w:rPr>
-            </w:pPr>
-            <w:r>
-              <w:rPr>
-                <w:rFonts w:ascii="Arial" w:hAnsi="Arial" w:cs="Arial"/>
-              </w:rPr>
-              <w:t>1</w:t>
-            </w:r>
+              <w:spacing w:line="254" w:lineRule="auto"/>
+              <w:rPr>
+                <w:rFonts w:ascii="Arial" w:hAnsi="Arial" w:cs="Arial"/>
+                <w:sz w:val="22"/>
+              </w:rPr>
+            </w:pPr>
           </w:p>
         </w:tc>
       </w:tr>
@@ -195,51 +237,55 @@
         </w:trPr>
         <w:tc>
           <w:tcPr>
-            <w:tcW w:w="1008" w:type="dxa"/>
+            <w:tcW w:w="1583" w:type="dxa"/>
           </w:tcPr>
           <w:p>
             <w:pPr>
-              <w:rPr>
-                <w:rFonts w:ascii="Arial" w:hAnsi="Arial" w:cs="Arial"/>
-              </w:rPr>
-            </w:pPr>
-            <w:r>
-              <w:rPr>
-                <w:rFonts w:ascii="Arial" w:hAnsi="Arial" w:cs="Arial"/>
-              </w:rPr>
-              <w:t>Instructor</w:t>
-            </w:r>
+              <w:spacing w:line="254" w:lineRule="auto"/>
+              <w:rPr>
+                <w:rFonts w:ascii="Arial" w:hAnsi="Arial" w:cs="Arial"/>
+                <w:sz w:val="22"/>
+              </w:rPr>
+            </w:pPr>
           </w:p>
         </w:tc>
         <w:tc>
           <w:tcPr>
-            <w:tcW w:w="5184" w:type="dxa"/>
+            <w:tcW w:w="4606" w:type="dxa"/>
             <w:tcBorders>
               <w:top w:val="single" w:sz="6" w:space="0" w:color="auto"/>
+              <w:left w:val="nil"/>
               <w:bottom w:val="single" w:sz="6" w:space="0" w:color="auto"/>
+              <w:right w:val="nil"/>
             </w:tcBorders>
           </w:tcPr>
           <w:p>
             <w:pPr>
-              <w:rPr>
-                <w:rFonts w:ascii="Arial" w:hAnsi="Arial" w:cs="Arial"/>
+              <w:spacing w:line="254" w:lineRule="auto"/>
+              <w:rPr>
+                <w:rFonts w:ascii="Arial" w:hAnsi="Arial" w:cs="Arial"/>
+                <w:sz w:val="22"/>
               </w:rPr>
             </w:pPr>
           </w:p>
         </w:tc>
         <w:tc>
           <w:tcPr>
-            <w:tcW w:w="1116" w:type="dxa"/>
+            <w:tcW w:w="1296" w:type="dxa"/>
+            <w:hideMark/>
           </w:tcPr>
           <w:p>
             <w:pPr>
-              <w:rPr>
-                <w:rFonts w:ascii="Arial" w:hAnsi="Arial" w:cs="Arial"/>
-              </w:rPr>
-            </w:pPr>
-            <w:r>
-              <w:rPr>
-                <w:rFonts w:ascii="Arial" w:hAnsi="Arial" w:cs="Arial"/>
+              <w:spacing w:line="254" w:lineRule="auto"/>
+              <w:rPr>
+                <w:rFonts w:ascii="Arial" w:hAnsi="Arial" w:cs="Arial"/>
+                <w:sz w:val="22"/>
+              </w:rPr>
+            </w:pPr>
+            <w:r>
+              <w:rPr>
+                <w:rFonts w:ascii="Arial" w:hAnsi="Arial" w:cs="Arial"/>
+                <w:sz w:val="22"/>
               </w:rPr>
               <w:t>Language</w:t>
             </w:r>
@@ -247,21 +293,27 @@
         </w:tc>
         <w:tc>
           <w:tcPr>
-            <w:tcW w:w="1620" w:type="dxa"/>
+            <w:tcW w:w="1440" w:type="dxa"/>
             <w:tcBorders>
               <w:top w:val="single" w:sz="6" w:space="0" w:color="auto"/>
+              <w:left w:val="nil"/>
               <w:bottom w:val="single" w:sz="6" w:space="0" w:color="auto"/>
+              <w:right w:val="nil"/>
             </w:tcBorders>
+            <w:hideMark/>
           </w:tcPr>
           <w:p>
             <w:pPr>
-              <w:rPr>
-                <w:rFonts w:ascii="Arial" w:hAnsi="Arial" w:cs="Arial"/>
-              </w:rPr>
-            </w:pPr>
-            <w:r>
-              <w:rPr>
-                <w:rFonts w:ascii="Arial" w:hAnsi="Arial" w:cs="Arial"/>
+              <w:spacing w:line="254" w:lineRule="auto"/>
+              <w:rPr>
+                <w:rFonts w:ascii="Arial" w:hAnsi="Arial" w:cs="Arial"/>
+                <w:sz w:val="22"/>
+              </w:rPr>
+            </w:pPr>
+            <w:r>
+              <w:rPr>
+                <w:rFonts w:ascii="Arial" w:hAnsi="Arial" w:cs="Arial"/>
+                <w:sz w:val="22"/>
               </w:rPr>
               <w:t>Java</w:t>
             </w:r>
@@ -269,20 +321,10 @@
         </w:tc>
       </w:tr>
     </w:tbl>
-    <w:p>
-      <w:pPr>
-        <w:spacing w:line="360" w:lineRule="auto"/>
-        <w:jc w:val="both"/>
-        <w:rPr>
-          <w:rFonts w:ascii="Arial" w:hAnsi="Arial" w:cs="Arial"/>
-          <w:b/>
-        </w:rPr>
-      </w:pPr>
-    </w:p>
     <w:tbl>
       <w:tblPr>
         <w:tblStyle w:val="Tablanormal1"/>
-        <w:tblW w:w="0" w:type="auto"/>
+        <w:tblW w:w="8976" w:type="dxa"/>
         <w:tblLayout w:type="fixed"/>
         <w:tblLook w:val="0000" w:firstRow="0" w:lastRow="0" w:firstColumn="0" w:lastColumn="0" w:noHBand="0" w:noVBand="0"/>
       </w:tblPr>
@@ -309,6 +351,8 @@
                 <w:szCs w:val="24"/>
               </w:rPr>
             </w:pPr>
+            <w:bookmarkStart w:id="0" w:name="_GoBack"/>
+            <w:bookmarkEnd w:id="0"/>
             <w:r>
               <w:rPr>
                 <w:rFonts w:cs="Arial"/>
@@ -758,8 +802,6 @@
               </w:rPr>
               <w:t>✔</w:t>
             </w:r>
-            <w:bookmarkStart w:id="0" w:name="_GoBack"/>
-            <w:bookmarkEnd w:id="0"/>
           </w:p>
           <w:p>
             <w:pPr>
